--- a/post/law/customs/2566/2566-179/docs.docx
+++ b/post/law/customs/2566/2566-179/docs.docx
@@ -110,13 +110,12 @@
     <w:p>
       <w:pPr>
         <w:rPr>
-          <w:rFonts w:asciiTheme="minorBidi" w:hAnsiTheme="minorBidi" w:cstheme="minorBidi" w:hint="cs"/>
-        </w:rPr>
-      </w:pPr>
-    </w:p>
-    <w:p>
-      <w:pPr>
-        <w:ind w:firstLine="720"/>
+          <w:rFonts w:asciiTheme="minorBidi" w:hAnsiTheme="minorBidi" w:cstheme="minorBidi"/>
+        </w:rPr>
+      </w:pPr>
+    </w:p>
+    <w:p>
+      <w:pPr>
         <w:rPr>
           <w:rFonts w:asciiTheme="minorBidi" w:hAnsiTheme="minorBidi" w:cstheme="minorBidi"/>
         </w:rPr>
@@ -908,36 +907,178 @@
     <w:p>
       <w:pPr>
         <w:rPr>
+          <w:rFonts w:asciiTheme="minorBidi" w:hAnsiTheme="minorBidi" w:cstheme="minorBidi"/>
+        </w:rPr>
+      </w:pPr>
+    </w:p>
+    <w:p>
+      <w:pPr>
+        <w:rPr>
+          <w:rFonts w:asciiTheme="minorBidi" w:hAnsiTheme="minorBidi" w:cstheme="minorBidi"/>
+        </w:rPr>
+      </w:pPr>
+      <w:r>
+        <w:rPr>
+          <w:rFonts w:asciiTheme="minorBidi" w:hAnsiTheme="minorBidi" w:cstheme="minorBidi"/>
+          <w:cs/>
+        </w:rPr>
+        <w:t xml:space="preserve">ข้อ </w:t>
+      </w:r>
+      <w:r>
+        <w:rPr>
+          <w:rFonts w:asciiTheme="minorBidi" w:hAnsiTheme="minorBidi" w:cstheme="minorBidi"/>
+          <w:cs/>
+        </w:rPr>
+        <w:t>3</w:t>
+      </w:r>
+      <w:r>
+        <w:rPr>
+          <w:rFonts w:asciiTheme="minorBidi" w:hAnsiTheme="minorBidi" w:cstheme="minorBidi"/>
+          <w:cs/>
+        </w:rPr>
+        <w:t xml:space="preserve"> ให้ผู้</w:t>
+      </w:r>
+      <w:r>
+        <w:rPr>
+          <w:rFonts w:asciiTheme="minorBidi" w:hAnsiTheme="minorBidi" w:cstheme="minorBidi"/>
+          <w:cs/>
+        </w:rPr>
+        <w:t>นำ</w:t>
+      </w:r>
+      <w:r>
+        <w:rPr>
+          <w:rFonts w:asciiTheme="minorBidi" w:hAnsiTheme="minorBidi" w:cstheme="minorBidi"/>
+          <w:cs/>
+        </w:rPr>
+        <w:t>ของเข้าแสดงหลักฐาน ดังต่อไปนี้</w:t>
+      </w:r>
+    </w:p>
+    <w:p>
+      <w:pPr>
+        <w:rPr>
+          <w:rFonts w:asciiTheme="minorBidi" w:hAnsiTheme="minorBidi" w:cstheme="minorBidi"/>
+        </w:rPr>
+      </w:pPr>
+      <w:r>
+        <w:rPr>
           <w:rFonts w:asciiTheme="minorBidi" w:hAnsiTheme="minorBidi" w:cstheme="minorBidi" w:hint="cs"/>
-        </w:rPr>
-      </w:pPr>
-    </w:p>
-    <w:p>
-      <w:pPr>
-        <w:rPr>
-          <w:rFonts w:asciiTheme="minorBidi" w:hAnsiTheme="minorBidi" w:cstheme="minorBidi"/>
-        </w:rPr>
-      </w:pPr>
-      <w:r>
-        <w:rPr>
-          <w:rFonts w:asciiTheme="minorBidi" w:hAnsiTheme="minorBidi" w:cstheme="minorBidi"/>
-          <w:cs/>
-        </w:rPr>
-        <w:t xml:space="preserve">ข้อ </w:t>
-      </w:r>
-      <w:r>
-        <w:rPr>
-          <w:rFonts w:asciiTheme="minorBidi" w:hAnsiTheme="minorBidi" w:cstheme="minorBidi"/>
-          <w:cs/>
-        </w:rPr>
-        <w:t>3</w:t>
-      </w:r>
-      <w:r>
-        <w:rPr>
-          <w:rFonts w:asciiTheme="minorBidi" w:hAnsiTheme="minorBidi" w:cstheme="minorBidi"/>
-          <w:cs/>
-        </w:rPr>
-        <w:t xml:space="preserve"> ให้ผู้</w:t>
+          <w:cs/>
+        </w:rPr>
+        <w:t xml:space="preserve">1. </w:t>
+      </w:r>
+      <w:r>
+        <w:rPr>
+          <w:rFonts w:asciiTheme="minorBidi" w:hAnsiTheme="minorBidi" w:cstheme="minorBidi"/>
+          <w:cs/>
+        </w:rPr>
+        <w:t xml:space="preserve">หนังสือรับรองการแสดงการได้รับสิทธิจากกรมสรรพสามิต ประเภท </w:t>
+      </w:r>
+      <w:proofErr w:type="spellStart"/>
+      <w:r>
+        <w:rPr>
+          <w:rFonts w:asciiTheme="minorBidi" w:hAnsiTheme="minorBidi" w:cstheme="minorBidi"/>
+          <w:cs/>
+        </w:rPr>
+        <w:t>ยฟ</w:t>
+      </w:r>
+      <w:proofErr w:type="spellEnd"/>
+      <w:r>
+        <w:rPr>
+          <w:rFonts w:asciiTheme="minorBidi" w:hAnsiTheme="minorBidi" w:cstheme="minorBidi"/>
+          <w:cs/>
+        </w:rPr>
+        <w:t xml:space="preserve">. 00 - </w:t>
+      </w:r>
+      <w:r>
+        <w:rPr>
+          <w:rFonts w:asciiTheme="minorBidi" w:hAnsiTheme="minorBidi" w:cstheme="minorBidi"/>
+          <w:cs/>
+        </w:rPr>
+        <w:t>02</w:t>
+      </w:r>
+      <w:r>
+        <w:rPr>
+          <w:rFonts w:asciiTheme="minorBidi" w:hAnsiTheme="minorBidi" w:cstheme="minorBidi"/>
+          <w:cs/>
+        </w:rPr>
+        <w:t>/</w:t>
+      </w:r>
+      <w:r>
+        <w:rPr>
+          <w:rFonts w:asciiTheme="minorBidi" w:hAnsiTheme="minorBidi" w:cstheme="minorBidi"/>
+          <w:cs/>
+        </w:rPr>
+        <w:t>1</w:t>
+      </w:r>
+      <w:r>
+        <w:rPr>
+          <w:rFonts w:asciiTheme="minorBidi" w:hAnsiTheme="minorBidi" w:cstheme="minorBidi" w:hint="cs"/>
+          <w:cs/>
+        </w:rPr>
+        <w:t xml:space="preserve"> </w:t>
+      </w:r>
+      <w:r>
+        <w:rPr>
+          <w:rFonts w:asciiTheme="minorBidi" w:hAnsiTheme="minorBidi" w:cstheme="minorBidi"/>
+          <w:cs/>
+        </w:rPr>
+        <w:t xml:space="preserve">ระยะที่ </w:t>
+      </w:r>
+      <w:r>
+        <w:rPr>
+          <w:rFonts w:asciiTheme="minorBidi" w:hAnsiTheme="minorBidi" w:cstheme="minorBidi"/>
+          <w:cs/>
+        </w:rPr>
+        <w:t>2</w:t>
+      </w:r>
+    </w:p>
+    <w:p>
+      <w:pPr>
+        <w:rPr>
+          <w:rFonts w:asciiTheme="minorBidi" w:hAnsiTheme="minorBidi" w:cstheme="minorBidi"/>
+        </w:rPr>
+      </w:pPr>
+      <w:r>
+        <w:rPr>
+          <w:rFonts w:asciiTheme="minorBidi" w:hAnsiTheme="minorBidi" w:cstheme="minorBidi" w:hint="cs"/>
+          <w:cs/>
+        </w:rPr>
+        <w:t xml:space="preserve">2. </w:t>
+      </w:r>
+      <w:r>
+        <w:rPr>
+          <w:rFonts w:asciiTheme="minorBidi" w:hAnsiTheme="minorBidi" w:cstheme="minorBidi"/>
+          <w:cs/>
+        </w:rPr>
+        <w:t>หลักฐานการรับรองถิ่น</w:t>
+      </w:r>
+      <w:r>
+        <w:rPr>
+          <w:rFonts w:asciiTheme="minorBidi" w:hAnsiTheme="minorBidi" w:cstheme="minorBidi"/>
+          <w:cs/>
+        </w:rPr>
+        <w:t>กำ</w:t>
+      </w:r>
+      <w:r>
+        <w:rPr>
+          <w:rFonts w:asciiTheme="minorBidi" w:hAnsiTheme="minorBidi" w:cstheme="minorBidi"/>
+          <w:cs/>
+        </w:rPr>
+        <w:t>เนิดสินค้า</w:t>
+      </w:r>
+      <w:r>
+        <w:rPr>
+          <w:rFonts w:asciiTheme="minorBidi" w:hAnsiTheme="minorBidi" w:cstheme="minorBidi"/>
+          <w:cs/>
+        </w:rPr>
+        <w:t>สำ</w:t>
+      </w:r>
+      <w:r>
+        <w:rPr>
+          <w:rFonts w:asciiTheme="minorBidi" w:hAnsiTheme="minorBidi" w:cstheme="minorBidi"/>
+          <w:cs/>
+        </w:rPr>
+        <w:t>หรับผู้</w:t>
       </w:r>
       <w:r>
         <w:rPr>
@@ -951,132 +1092,6 @@
           <w:rFonts w:asciiTheme="minorBidi" w:hAnsiTheme="minorBidi" w:cstheme="minorBidi"/>
           <w:cs/>
         </w:rPr>
-        <w:t>ของเข้าแสดงหลักฐาน ดังต่อไปนี้</w:t>
-      </w:r>
-    </w:p>
-    <w:p>
-      <w:pPr>
-        <w:rPr>
-          <w:rFonts w:asciiTheme="minorBidi" w:hAnsiTheme="minorBidi" w:cstheme="minorBidi"/>
-        </w:rPr>
-      </w:pPr>
-      <w:r>
-        <w:rPr>
-          <w:rFonts w:asciiTheme="minorBidi" w:hAnsiTheme="minorBidi" w:cstheme="minorBidi" w:hint="cs"/>
-          <w:cs/>
-        </w:rPr>
-        <w:t xml:space="preserve">1. </w:t>
-      </w:r>
-      <w:r>
-        <w:rPr>
-          <w:rFonts w:asciiTheme="minorBidi" w:hAnsiTheme="minorBidi" w:cstheme="minorBidi"/>
-          <w:cs/>
-        </w:rPr>
-        <w:t xml:space="preserve">หนังสือรับรองการแสดงการได้รับสิทธิจากกรมสรรพสามิต ประเภท ยฟ. 00 - </w:t>
-      </w:r>
-      <w:r>
-        <w:rPr>
-          <w:rFonts w:asciiTheme="minorBidi" w:hAnsiTheme="minorBidi" w:cstheme="minorBidi"/>
-          <w:cs/>
-        </w:rPr>
-        <w:t>02</w:t>
-      </w:r>
-      <w:r>
-        <w:rPr>
-          <w:rFonts w:asciiTheme="minorBidi" w:hAnsiTheme="minorBidi" w:cstheme="minorBidi"/>
-          <w:cs/>
-        </w:rPr>
-        <w:t>/</w:t>
-      </w:r>
-      <w:r>
-        <w:rPr>
-          <w:rFonts w:asciiTheme="minorBidi" w:hAnsiTheme="minorBidi" w:cstheme="minorBidi"/>
-          <w:cs/>
-        </w:rPr>
-        <w:t>1</w:t>
-      </w:r>
-      <w:r>
-        <w:rPr>
-          <w:rFonts w:asciiTheme="minorBidi" w:hAnsiTheme="minorBidi" w:cstheme="minorBidi" w:hint="cs"/>
-          <w:cs/>
-        </w:rPr>
-        <w:t xml:space="preserve"> </w:t>
-      </w:r>
-      <w:r>
-        <w:rPr>
-          <w:rFonts w:asciiTheme="minorBidi" w:hAnsiTheme="minorBidi" w:cstheme="minorBidi"/>
-          <w:cs/>
-        </w:rPr>
-        <w:t xml:space="preserve">ระยะที่ </w:t>
-      </w:r>
-      <w:r>
-        <w:rPr>
-          <w:rFonts w:asciiTheme="minorBidi" w:hAnsiTheme="minorBidi" w:cstheme="minorBidi"/>
-          <w:cs/>
-        </w:rPr>
-        <w:t>2</w:t>
-      </w:r>
-    </w:p>
-    <w:p>
-      <w:pPr>
-        <w:rPr>
-          <w:rFonts w:asciiTheme="minorBidi" w:hAnsiTheme="minorBidi" w:cstheme="minorBidi"/>
-        </w:rPr>
-      </w:pPr>
-      <w:r>
-        <w:rPr>
-          <w:rFonts w:asciiTheme="minorBidi" w:hAnsiTheme="minorBidi" w:cstheme="minorBidi" w:hint="cs"/>
-          <w:cs/>
-        </w:rPr>
-        <w:t xml:space="preserve">2. </w:t>
-      </w:r>
-      <w:r>
-        <w:rPr>
-          <w:rFonts w:asciiTheme="minorBidi" w:hAnsiTheme="minorBidi" w:cstheme="minorBidi"/>
-          <w:cs/>
-        </w:rPr>
-        <w:t>หลักฐานการรับรองถิ่น</w:t>
-      </w:r>
-      <w:r>
-        <w:rPr>
-          <w:rFonts w:asciiTheme="minorBidi" w:hAnsiTheme="minorBidi" w:cstheme="minorBidi"/>
-          <w:cs/>
-        </w:rPr>
-        <w:t>กำ</w:t>
-      </w:r>
-      <w:r>
-        <w:rPr>
-          <w:rFonts w:asciiTheme="minorBidi" w:hAnsiTheme="minorBidi" w:cstheme="minorBidi"/>
-          <w:cs/>
-        </w:rPr>
-        <w:t>เนิดสินค้า</w:t>
-      </w:r>
-      <w:r>
-        <w:rPr>
-          <w:rFonts w:asciiTheme="minorBidi" w:hAnsiTheme="minorBidi" w:cstheme="minorBidi"/>
-          <w:cs/>
-        </w:rPr>
-        <w:t>สำ</w:t>
-      </w:r>
-      <w:r>
-        <w:rPr>
-          <w:rFonts w:asciiTheme="minorBidi" w:hAnsiTheme="minorBidi" w:cstheme="minorBidi"/>
-          <w:cs/>
-        </w:rPr>
-        <w:t>หรับผู้</w:t>
-      </w:r>
-      <w:r>
-        <w:rPr>
-          <w:rFonts w:asciiTheme="minorBidi" w:hAnsiTheme="minorBidi" w:cstheme="minorBidi"/>
-          <w:cs/>
-        </w:rPr>
-        <w:t>นำ</w:t>
-      </w:r>
-      <w:r>
-        <w:rPr>
-          <w:rFonts w:asciiTheme="minorBidi" w:hAnsiTheme="minorBidi" w:cstheme="minorBidi"/>
-          <w:cs/>
-        </w:rPr>
         <w:t>ของเข้าที่ใช้สิทธิพิเศษทางอากร ศุลกากรภายใต้ความตกลงการค้าเสรี</w:t>
       </w:r>
     </w:p>
@@ -1110,7 +1125,7 @@
     <w:p>
       <w:pPr>
         <w:rPr>
-          <w:rFonts w:asciiTheme="minorBidi" w:hAnsiTheme="minorBidi" w:cstheme="minorBidi" w:hint="cs"/>
+          <w:rFonts w:asciiTheme="minorBidi" w:hAnsiTheme="minorBidi" w:cstheme="minorBidi"/>
         </w:rPr>
       </w:pPr>
     </w:p>
@@ -1138,8 +1153,17 @@
           <w:rFonts w:asciiTheme="minorBidi" w:hAnsiTheme="minorBidi" w:cs="TH Sarabun New"/>
           <w:cs/>
         </w:rPr>
-        <w:t>ดังต่อไปนี้ โดยใช้ตัวอักษรภาษาอังกฤษตัวพิมพ์ใหญ่และตัวเลขอารบิก</w:t>
-      </w:r>
+        <w:t>ดังต่อไปนี้ โดยใช้ตัวอักษรภาษาอังกฤษตัวพิมพ์ใหญ่และตัวเลขอารบ</w:t>
+      </w:r>
+      <w:proofErr w:type="spellStart"/>
+      <w:r>
+        <w:rPr>
+          <w:rFonts w:asciiTheme="minorBidi" w:hAnsiTheme="minorBidi" w:cs="TH Sarabun New"/>
+          <w:cs/>
+        </w:rPr>
+        <w:t>ิก</w:t>
+      </w:r>
+      <w:proofErr w:type="spellEnd"/>
     </w:p>
     <w:p>
       <w:pPr>
@@ -1945,7 +1969,23 @@
           <w:rFonts w:asciiTheme="minorBidi" w:hAnsiTheme="minorBidi" w:cs="TH Sarabun New"/>
           <w:cs/>
         </w:rPr>
-        <w:t>ระบุเลขที่หนังสือรับรองการแสดงการได้รับสิทธิจากกรมสรรพสามิต ประเภท ยฟ. 01 - 12/1 ระยะที่ 2 ในช่องเลขที่ใบอนุญาต/หนังสือรับรอง (</w:t>
+        <w:t xml:space="preserve">ระบุเลขที่หนังสือรับรองการแสดงการได้รับสิทธิจากกรมสรรพสามิต ประเภท </w:t>
+      </w:r>
+      <w:proofErr w:type="spellStart"/>
+      <w:r>
+        <w:rPr>
+          <w:rFonts w:asciiTheme="minorBidi" w:hAnsiTheme="minorBidi" w:cs="TH Sarabun New"/>
+          <w:cs/>
+        </w:rPr>
+        <w:t>ยฟ</w:t>
+      </w:r>
+      <w:proofErr w:type="spellEnd"/>
+      <w:r>
+        <w:rPr>
+          <w:rFonts w:asciiTheme="minorBidi" w:hAnsiTheme="minorBidi" w:cs="TH Sarabun New"/>
+          <w:cs/>
+        </w:rPr>
+        <w:t>. 01 - 12/1 ระยะที่ 2 ในช่องเลขที่ใบอนุญาต/หนังสือรับรอง (</w:t>
       </w:r>
       <w:r>
         <w:rPr>
@@ -2543,7 +2583,7 @@
       <w:pPr>
         <w:pStyle w:val="ListParagraph"/>
         <w:rPr>
-          <w:rFonts w:asciiTheme="minorBidi" w:hAnsiTheme="minorBidi" w:cstheme="minorBidi" w:hint="cs"/>
+          <w:rFonts w:asciiTheme="minorBidi" w:hAnsiTheme="minorBidi" w:cstheme="minorBidi"/>
         </w:rPr>
       </w:pPr>
     </w:p>
@@ -2563,7 +2603,23 @@
           <w:rFonts w:asciiTheme="minorBidi" w:hAnsiTheme="minorBidi" w:cs="TH Sarabun New"/>
           <w:cs/>
         </w:rPr>
-        <w:t>หนังสือรับรองการแสดงการได้รับสิทธิจากกรมสรรพสามิต ประเภท ยฟ. 01 - 02/1</w:t>
+        <w:t xml:space="preserve">หนังสือรับรองการแสดงการได้รับสิทธิจากกรมสรรพสามิต ประเภท </w:t>
+      </w:r>
+      <w:proofErr w:type="spellStart"/>
+      <w:r>
+        <w:rPr>
+          <w:rFonts w:asciiTheme="minorBidi" w:hAnsiTheme="minorBidi" w:cs="TH Sarabun New"/>
+          <w:cs/>
+        </w:rPr>
+        <w:t>ยฟ</w:t>
+      </w:r>
+      <w:proofErr w:type="spellEnd"/>
+      <w:r>
+        <w:rPr>
+          <w:rFonts w:asciiTheme="minorBidi" w:hAnsiTheme="minorBidi" w:cs="TH Sarabun New"/>
+          <w:cs/>
+        </w:rPr>
+        <w:t>. 01 - 02/1</w:t>
       </w:r>
       <w:r>
         <w:rPr>
@@ -2584,7 +2640,7 @@
       <w:pPr>
         <w:pStyle w:val="ListParagraph"/>
         <w:rPr>
-          <w:rFonts w:asciiTheme="minorBidi" w:hAnsiTheme="minorBidi" w:cs="TH Sarabun New" w:hint="cs"/>
+          <w:rFonts w:asciiTheme="minorBidi" w:hAnsiTheme="minorBidi" w:cs="TH Sarabun New"/>
           <w:cs/>
         </w:rPr>
       </w:pPr>
@@ -2977,7 +3033,23 @@
           <w:rFonts w:asciiTheme="minorBidi" w:hAnsiTheme="minorBidi" w:cs="TH Sarabun New"/>
           <w:cs/>
         </w:rPr>
-        <w:t>กรณีที่กรมสรรพสามิตออกหนังสือรับรองการแสดงการได้รับสิทธิ ประเภท ยฟ. 01 - 12/1 ระยะที่ 2 ฉบับใหม่ โดยไม่เปลี่ยนแปลงประเภทของหนังสือรับรอง หรือโดยมีการเปลี่ยนแปลง ประเภทของหนังสือรับรอง ให้ผู้นำของเข้ายื่นคำร้องขอแก้ไขข้อมูลใบขนสินค้าขาเข้าในช่องสิทธิพิเศษตามสิทธิที่ได้รับ ในข้อ 5 พร้อมหนังสือรับรองการ</w:t>
+        <w:t xml:space="preserve">กรณีที่กรมสรรพสามิตออกหนังสือรับรองการแสดงการได้รับสิทธิ ประเภท </w:t>
+      </w:r>
+      <w:proofErr w:type="spellStart"/>
+      <w:r>
+        <w:rPr>
+          <w:rFonts w:asciiTheme="minorBidi" w:hAnsiTheme="minorBidi" w:cs="TH Sarabun New"/>
+          <w:cs/>
+        </w:rPr>
+        <w:t>ยฟ</w:t>
+      </w:r>
+      <w:proofErr w:type="spellEnd"/>
+      <w:r>
+        <w:rPr>
+          <w:rFonts w:asciiTheme="minorBidi" w:hAnsiTheme="minorBidi" w:cs="TH Sarabun New"/>
+          <w:cs/>
+        </w:rPr>
+        <w:t>. 01 - 12/1 ระยะที่ 2 ฉบับใหม่ โดยไม่เปลี่ยนแปลงประเภทของหนังสือรับรอง หรือโดยมีการเปลี่ยนแปลง ประเภทของหนังสือรับรอง ให้ผู้นำของเข้ายื่นคำร้องขอแก้ไขข้อมูลใบขนสินค้าขาเข้าในช่องสิทธิพิเศษตามสิทธิที่ได้รับ ในข้อ 5 พร้อมหนังสือรับรองการ</w:t>
       </w:r>
       <w:r>
         <w:rPr>
@@ -3259,7 +3331,7 @@
     <w:p>
       <w:pPr>
         <w:rPr>
-          <w:rFonts w:asciiTheme="minorBidi" w:hAnsiTheme="minorBidi" w:cstheme="minorBidi" w:hint="cs"/>
+          <w:rFonts w:asciiTheme="minorBidi" w:hAnsiTheme="minorBidi" w:cstheme="minorBidi"/>
         </w:rPr>
       </w:pPr>
       <w:r>
@@ -3274,7 +3346,7 @@
     <w:p>
       <w:pPr>
         <w:rPr>
-          <w:rFonts w:asciiTheme="minorBidi" w:hAnsiTheme="minorBidi" w:cstheme="minorBidi" w:hint="cs"/>
+          <w:rFonts w:asciiTheme="minorBidi" w:hAnsiTheme="minorBidi" w:cstheme="minorBidi"/>
           <w:cs/>
         </w:rPr>
       </w:pPr>
